--- a/Magno.docx
+++ b/Magno.docx
@@ -22,30 +22,48 @@
         <w:t xml:space="preserve">Magno </w:t>
       </w:r>
       <w:r>
-        <w:t>brings together individuals who are looking to meet new people, make friends, and</w:t>
-      </w:r>
-      <w:r>
-        <w:t xml:space="preserve"> </w:t>
-      </w:r>
-      <w:r>
-        <w:t>have fun.</w:t>
-      </w:r>
-    </w:p>
-    <w:p>
-      <w:r>
-        <w:t>Engage in</w:t>
-      </w:r>
-      <w:r>
-        <w:t xml:space="preserve"> </w:t>
-      </w:r>
-      <w:r>
-        <w:t xml:space="preserve">curated </w:t>
-      </w:r>
-      <w:r>
-        <w:t>social</w:t>
-      </w:r>
-      <w:r>
-        <w:t xml:space="preserve"> </w:t>
+        <w:t>brings together individuals who are looking to</w:t>
+      </w:r>
+      <w:r>
+        <w:t xml:space="preserve"> have</w:t>
+      </w:r>
+      <w:r>
+        <w:t xml:space="preserve"> </w:t>
+      </w:r>
+      <w:r>
+        <w:t>fun,</w:t>
+      </w:r>
+      <w:r>
+        <w:t xml:space="preserve"> </w:t>
+      </w:r>
+      <w:r>
+        <w:t>meet new people</w:t>
+      </w:r>
+      <w:r>
+        <w:t xml:space="preserve"> and</w:t>
+      </w:r>
+      <w:r>
+        <w:t xml:space="preserve"> make friends</w:t>
+      </w:r>
+      <w:r>
+        <w:t xml:space="preserve">. </w:t>
+      </w:r>
+    </w:p>
+    <w:p>
+      <w:r>
+        <w:t>We</w:t>
+      </w:r>
+      <w:r>
+        <w:t xml:space="preserve"> </w:t>
+      </w:r>
+      <w:r>
+        <w:t>curate</w:t>
+      </w:r>
+      <w:r>
+        <w:t xml:space="preserve"> </w:t>
+      </w:r>
+      <w:r>
+        <w:t xml:space="preserve">a number of </w:t>
       </w:r>
       <w:r>
         <w:t>activities</w:t>
@@ -54,12 +72,6 @@
         <w:t xml:space="preserve"> </w:t>
       </w:r>
       <w:r>
-        <w:t>designed</w:t>
-      </w:r>
-      <w:r>
-        <w:t xml:space="preserve"> </w:t>
-      </w:r>
-      <w:r>
         <w:t xml:space="preserve">for discerning individuals who enjoy getting together to explore new interests and hobbies that </w:t>
       </w:r>
       <w:r>
@@ -72,22 +84,45 @@
         <w:t xml:space="preserve">. </w:t>
       </w:r>
       <w:r>
-        <w:t xml:space="preserve">Our events and activities are interactive, informative and fun. </w:t>
-      </w:r>
-    </w:p>
-    <w:p>
-      <w:pPr>
-        <w:rPr>
-          <w:b/>
-          <w:bCs/>
-        </w:rPr>
-      </w:pPr>
-      <w:r>
-        <w:rPr>
-          <w:b/>
-          <w:bCs/>
-        </w:rPr>
-        <w:t xml:space="preserve">Subscribe </w:t>
+        <w:t>Our events and activities are</w:t>
+      </w:r>
+      <w:r>
+        <w:t xml:space="preserve"> </w:t>
+      </w:r>
+      <w:r>
+        <w:t xml:space="preserve">exclusive, </w:t>
+      </w:r>
+      <w:r>
+        <w:t xml:space="preserve">interactive, informative and fun. </w:t>
+      </w:r>
+    </w:p>
+    <w:p>
+      <w:pPr>
+        <w:rPr>
+          <w:b/>
+          <w:bCs/>
+        </w:rPr>
+      </w:pPr>
+      <w:r>
+        <w:rPr>
+          <w:b/>
+          <w:bCs/>
+        </w:rPr>
+        <w:t>Register</w:t>
+      </w:r>
+      <w:r>
+        <w:rPr>
+          <w:b/>
+          <w:bCs/>
+        </w:rPr>
+        <w:t xml:space="preserve"> </w:t>
+      </w:r>
+      <w:r>
+        <w:rPr>
+          <w:b/>
+          <w:bCs/>
+        </w:rPr>
+        <w:t xml:space="preserve">now </w:t>
       </w:r>
     </w:p>
     <w:p>
@@ -115,7 +150,13 @@
     </w:p>
     <w:p>
       <w:r>
-        <w:t xml:space="preserve">We host a wide variety of events and activities throughout the year. Get to meet people and build connections through our social events. </w:t>
+        <w:t>We host a wide variety of events and activities throughout the year. Get to meet people and build connections through our events</w:t>
+      </w:r>
+      <w:r>
+        <w:t xml:space="preserve"> and activities</w:t>
+      </w:r>
+      <w:r>
+        <w:t xml:space="preserve">. </w:t>
       </w:r>
     </w:p>
     <w:p/>
@@ -182,45 +223,66 @@
         <w:t xml:space="preserve">have fun </w:t>
       </w:r>
     </w:p>
-    <w:p/>
-    <w:p>
-      <w:r>
-        <w:rPr>
-          <w:b/>
-          <w:bCs/>
-        </w:rPr>
-        <w:t>Our events</w:t>
-      </w:r>
-      <w:r>
-        <w:rPr>
-          <w:b/>
-          <w:bCs/>
-        </w:rPr>
-        <w:t xml:space="preserve"> &amp;</w:t>
-      </w:r>
-      <w:r>
-        <w:rPr>
-          <w:b/>
-          <w:bCs/>
-        </w:rPr>
-        <w:t xml:space="preserve"> </w:t>
-      </w:r>
-      <w:r>
-        <w:rPr>
-          <w:b/>
-          <w:bCs/>
-        </w:rPr>
-        <w:t xml:space="preserve">activities </w:t>
-      </w:r>
-    </w:p>
-    <w:p>
-      <w:r>
-        <w:t>(Use images in a slide</w:t>
+    <w:p>
+      <w:r>
+        <w:rPr>
+          <w:b/>
+          <w:bCs/>
+        </w:rPr>
+        <w:t>Our</w:t>
+      </w:r>
+      <w:r>
+        <w:rPr>
+          <w:b/>
+          <w:bCs/>
+        </w:rPr>
+        <w:t xml:space="preserve"> </w:t>
+      </w:r>
+      <w:r>
+        <w:rPr>
+          <w:b/>
+          <w:bCs/>
+        </w:rPr>
+        <w:t>activities</w:t>
+      </w:r>
+      <w:r>
+        <w:rPr>
+          <w:b/>
+          <w:bCs/>
+        </w:rPr>
+        <w:t xml:space="preserve"> (</w:t>
+      </w:r>
+      <w:r>
+        <w:rPr>
+          <w:b/>
+          <w:bCs/>
+        </w:rPr>
+        <w:t xml:space="preserve">button) </w:t>
+      </w:r>
+    </w:p>
+    <w:p>
+      <w:r>
+        <w:t>(</w:t>
+      </w:r>
+      <w:r>
+        <w:t xml:space="preserve">It loads on a new page) </w:t>
+      </w:r>
+      <w:r>
+        <w:t>(</w:t>
+      </w:r>
+      <w:r>
+        <w:t>Use images</w:t>
       </w:r>
       <w:r>
         <w:t xml:space="preserve"> to represent</w:t>
       </w:r>
       <w:r>
+        <w:t xml:space="preserve"> </w:t>
+      </w:r>
+      <w:r>
+        <w:t>activities</w:t>
+      </w:r>
+      <w:r>
         <w:t xml:space="preserve">) </w:t>
       </w:r>
     </w:p>
@@ -251,22 +313,7 @@
           <w:b/>
           <w:bCs/>
         </w:rPr>
-        <w:t>Hangouts</w:t>
-      </w:r>
-    </w:p>
-    <w:p>
-      <w:pPr>
-        <w:rPr>
-          <w:b/>
-          <w:bCs/>
-        </w:rPr>
-      </w:pPr>
-      <w:r>
-        <w:rPr>
-          <w:b/>
-          <w:bCs/>
-        </w:rPr>
-        <w:t>Movie dates</w:t>
+        <w:t>Movies</w:t>
       </w:r>
     </w:p>
     <w:p>
@@ -296,7 +343,22 @@
           <w:b/>
           <w:bCs/>
         </w:rPr>
-        <w:t xml:space="preserve">Sporting activities </w:t>
+        <w:t xml:space="preserve">Paint balling </w:t>
+      </w:r>
+    </w:p>
+    <w:p>
+      <w:pPr>
+        <w:rPr>
+          <w:b/>
+          <w:bCs/>
+        </w:rPr>
+      </w:pPr>
+      <w:r>
+        <w:rPr>
+          <w:b/>
+          <w:bCs/>
+        </w:rPr>
+        <w:t xml:space="preserve">Swimming </w:t>
       </w:r>
     </w:p>
     <w:p>
@@ -355,6 +417,133 @@
           <w:b/>
           <w:bCs/>
         </w:rPr>
+        <w:t>VR games</w:t>
+      </w:r>
+    </w:p>
+    <w:p>
+      <w:pPr>
+        <w:rPr>
+          <w:b/>
+          <w:bCs/>
+        </w:rPr>
+      </w:pPr>
+      <w:r>
+        <w:rPr>
+          <w:b/>
+          <w:bCs/>
+        </w:rPr>
+        <w:t xml:space="preserve">Bowling </w:t>
+      </w:r>
+    </w:p>
+    <w:p>
+      <w:pPr>
+        <w:rPr>
+          <w:b/>
+          <w:bCs/>
+        </w:rPr>
+      </w:pPr>
+      <w:r>
+        <w:rPr>
+          <w:b/>
+          <w:bCs/>
+        </w:rPr>
+        <w:t>Boat tours</w:t>
+      </w:r>
+    </w:p>
+    <w:p>
+      <w:pPr>
+        <w:rPr>
+          <w:b/>
+          <w:bCs/>
+        </w:rPr>
+      </w:pPr>
+      <w:r>
+        <w:rPr>
+          <w:b/>
+          <w:bCs/>
+        </w:rPr>
+        <w:t xml:space="preserve">Jet </w:t>
+      </w:r>
+      <w:r>
+        <w:rPr>
+          <w:b/>
+          <w:bCs/>
+        </w:rPr>
+        <w:t xml:space="preserve">skiing </w:t>
+      </w:r>
+    </w:p>
+    <w:p>
+      <w:pPr>
+        <w:rPr>
+          <w:b/>
+          <w:bCs/>
+        </w:rPr>
+      </w:pPr>
+      <w:r>
+        <w:rPr>
+          <w:b/>
+          <w:bCs/>
+        </w:rPr>
+        <w:t>Go carting</w:t>
+      </w:r>
+    </w:p>
+    <w:p>
+      <w:pPr>
+        <w:rPr>
+          <w:b/>
+          <w:bCs/>
+        </w:rPr>
+      </w:pPr>
+      <w:r>
+        <w:rPr>
+          <w:b/>
+          <w:bCs/>
+        </w:rPr>
+        <w:t xml:space="preserve">Quad biking </w:t>
+      </w:r>
+    </w:p>
+    <w:p>
+      <w:pPr>
+        <w:rPr>
+          <w:b/>
+          <w:bCs/>
+        </w:rPr>
+      </w:pPr>
+      <w:r>
+        <w:rPr>
+          <w:b/>
+          <w:bCs/>
+        </w:rPr>
+        <w:t xml:space="preserve">Hiking </w:t>
+      </w:r>
+    </w:p>
+    <w:p>
+      <w:pPr>
+        <w:rPr>
+          <w:b/>
+          <w:bCs/>
+        </w:rPr>
+      </w:pPr>
+      <w:r>
+        <w:rPr>
+          <w:b/>
+          <w:bCs/>
+        </w:rPr>
+        <w:t xml:space="preserve">Horseback riding </w:t>
+      </w:r>
+    </w:p>
+    <w:p>
+      <w:pPr>
+        <w:rPr>
+          <w:b/>
+          <w:bCs/>
+        </w:rPr>
+      </w:pPr>
+      <w:r>
+        <w:rPr>
+          <w:b/>
+          <w:bCs/>
+        </w:rPr>
         <w:t xml:space="preserve">Painting </w:t>
       </w:r>
     </w:p>
@@ -370,6 +559,36 @@
           <w:b/>
           <w:bCs/>
         </w:rPr>
+        <w:t xml:space="preserve">Kayaking </w:t>
+      </w:r>
+    </w:p>
+    <w:p>
+      <w:pPr>
+        <w:rPr>
+          <w:b/>
+          <w:bCs/>
+        </w:rPr>
+      </w:pPr>
+      <w:r>
+        <w:rPr>
+          <w:b/>
+          <w:bCs/>
+        </w:rPr>
+        <w:t xml:space="preserve">Workouts </w:t>
+      </w:r>
+    </w:p>
+    <w:p>
+      <w:pPr>
+        <w:rPr>
+          <w:b/>
+          <w:bCs/>
+        </w:rPr>
+      </w:pPr>
+      <w:r>
+        <w:rPr>
+          <w:b/>
+          <w:bCs/>
+        </w:rPr>
         <w:t>Excursions</w:t>
       </w:r>
     </w:p>
@@ -385,8 +604,7 @@
           <w:b/>
           <w:bCs/>
         </w:rPr>
-        <w:lastRenderedPageBreak/>
-        <w:t xml:space="preserve">Workshops </w:t>
+        <w:t xml:space="preserve"> </w:t>
       </w:r>
     </w:p>
     <w:p>
@@ -423,18 +641,6 @@
       <w:r>
         <w:t>Register</w:t>
       </w:r>
-      <w:r>
-        <w:t xml:space="preserve"> </w:t>
-      </w:r>
-      <w:r>
-        <w:t xml:space="preserve">by </w:t>
-      </w:r>
-      <w:r>
-        <w:t xml:space="preserve">filling the </w:t>
-      </w:r>
-      <w:r>
-        <w:t xml:space="preserve">sign up form </w:t>
-      </w:r>
     </w:p>
     <w:p>
       <w:pPr>
@@ -445,7 +651,10 @@
         </w:numPr>
       </w:pPr>
       <w:r>
-        <w:t xml:space="preserve">Activate subscription </w:t>
+        <w:t>Explore upcoming events and g</w:t>
+      </w:r>
+      <w:r>
+        <w:t>et a ticket</w:t>
       </w:r>
     </w:p>
     <w:p>
@@ -457,17 +666,32 @@
         </w:numPr>
       </w:pPr>
       <w:r>
-        <w:t xml:space="preserve">Enjoy access to our </w:t>
-      </w:r>
-      <w:r>
-        <w:t xml:space="preserve">social </w:t>
-      </w:r>
-      <w:r>
-        <w:t xml:space="preserve">events and </w:t>
+        <w:t xml:space="preserve">Enjoy access to </w:t>
+      </w:r>
+      <w:r>
+        <w:t>curated</w:t>
+      </w:r>
+      <w:r>
+        <w:t xml:space="preserve"> </w:t>
       </w:r>
       <w:r>
         <w:t>activities</w:t>
       </w:r>
+      <w:r>
+        <w:t xml:space="preserve"> and</w:t>
+      </w:r>
+      <w:r>
+        <w:t xml:space="preserve"> unlimited</w:t>
+      </w:r>
+      <w:r>
+        <w:t xml:space="preserve"> </w:t>
+      </w:r>
+      <w:r>
+        <w:t>fun</w:t>
+      </w:r>
+      <w:r>
+        <w:t xml:space="preserve">. </w:t>
+      </w:r>
     </w:p>
     <w:p/>
     <w:p>
@@ -508,32 +732,69 @@
         <w:t xml:space="preserve">fun </w:t>
       </w:r>
       <w:r>
-        <w:t>and building connections. As a subscriber, you’ll have access to our events and activities as well as exclusive perks.</w:t>
-      </w:r>
-    </w:p>
-    <w:p>
-      <w:pPr>
-        <w:rPr>
-          <w:b/>
-          <w:bCs/>
-        </w:rPr>
-      </w:pPr>
-      <w:r>
-        <w:rPr>
-          <w:b/>
-          <w:bCs/>
-        </w:rPr>
-        <w:t>Subscribe</w:t>
-      </w:r>
-      <w:r>
-        <w:rPr>
-          <w:b/>
-          <w:bCs/>
-        </w:rPr>
-        <w:t xml:space="preserve"> </w:t>
+        <w:t xml:space="preserve">and building connections. </w:t>
+      </w:r>
+      <w:r>
+        <w:t>Get</w:t>
+      </w:r>
+      <w:r>
+        <w:t xml:space="preserve"> access to our events and activities as well as exclusive perks.</w:t>
+      </w:r>
+    </w:p>
+    <w:p>
+      <w:pPr>
+        <w:rPr>
+          <w:b/>
+          <w:bCs/>
+        </w:rPr>
+      </w:pPr>
+      <w:r>
+        <w:rPr>
+          <w:b/>
+          <w:bCs/>
+        </w:rPr>
+        <w:t>Register now</w:t>
+      </w:r>
+    </w:p>
+    <w:p>
+      <w:pPr>
+        <w:rPr>
+          <w:b/>
+          <w:bCs/>
+        </w:rPr>
+      </w:pPr>
+    </w:p>
+    <w:p>
+      <w:pPr>
+        <w:rPr>
+          <w:b/>
+          <w:bCs/>
+        </w:rPr>
+      </w:pPr>
+      <w:r>
+        <w:rPr>
+          <w:b/>
+          <w:bCs/>
+        </w:rPr>
+        <w:t>(</w:t>
+      </w:r>
+      <w:r>
+        <w:rPr>
+          <w:b/>
+          <w:bCs/>
+        </w:rPr>
+        <w:t>Add a slide of some</w:t>
+      </w:r>
+      <w:r>
+        <w:rPr>
+          <w:b/>
+          <w:bCs/>
+        </w:rPr>
+        <w:t xml:space="preserve"> activity pics here) </w:t>
       </w:r>
     </w:p>
     <w:p/>
+    <w:p/>
     <w:p>
       <w:pPr>
         <w:rPr>
@@ -551,13 +812,22 @@
     </w:p>
     <w:p>
       <w:r>
-        <w:t>“</w:t>
-      </w:r>
-      <w:r>
-        <w:t xml:space="preserve">Subscribing to Magno have been one of the best decisions I’ve made. </w:t>
-      </w:r>
-      <w:r>
-        <w:t xml:space="preserve">The events </w:t>
+        <w:t>Simply</w:t>
+      </w:r>
+      <w:r>
+        <w:t xml:space="preserve"> one of the best decisions I’ve made. </w:t>
+      </w:r>
+      <w:r>
+        <w:t>The events</w:t>
+      </w:r>
+      <w:r>
+        <w:t xml:space="preserve"> and</w:t>
+      </w:r>
+      <w:r>
+        <w:t xml:space="preserve"> </w:t>
+      </w:r>
+      <w:r>
+        <w:t xml:space="preserve">activities </w:t>
       </w:r>
       <w:r>
         <w:t>are</w:t>
@@ -572,17 +842,43 @@
         <w:t>one.”</w:t>
       </w:r>
     </w:p>
-    <w:p>
-      <w:r>
-        <w:t xml:space="preserve">“I used to </w:t>
-      </w:r>
-      <w:r>
-        <w:t xml:space="preserve">lack confidence but being on Magno helped me address that. </w:t>
-      </w:r>
-      <w:r>
-        <w:t>I feel more confident now.”</w:t>
-      </w:r>
-    </w:p>
+    <w:p/>
+    <w:p>
+      <w:r>
+        <w:t xml:space="preserve">“Interacting </w:t>
+      </w:r>
+      <w:r>
+        <w:t>with people and</w:t>
+      </w:r>
+      <w:r>
+        <w:t xml:space="preserve"> engaging</w:t>
+      </w:r>
+      <w:r>
+        <w:t xml:space="preserve"> </w:t>
+      </w:r>
+      <w:r>
+        <w:t xml:space="preserve">in </w:t>
+      </w:r>
+      <w:r>
+        <w:t>games helped me build my</w:t>
+      </w:r>
+      <w:r>
+        <w:t xml:space="preserve"> confidence</w:t>
+      </w:r>
+      <w:r>
+        <w:t xml:space="preserve"> </w:t>
+      </w:r>
+      <w:r>
+        <w:t xml:space="preserve">and </w:t>
+      </w:r>
+      <w:r>
+        <w:t>self esteem.</w:t>
+      </w:r>
+      <w:r>
+        <w:t>”</w:t>
+      </w:r>
+    </w:p>
+    <w:p/>
     <w:p>
       <w:r>
         <w:t xml:space="preserve">“Magno </w:t>
@@ -594,7 +890,7 @@
         <w:t xml:space="preserve">entertainment in its </w:t>
       </w:r>
       <w:r>
-        <w:t>pure</w:t>
+        <w:t>purest</w:t>
       </w:r>
       <w:r>
         <w:t xml:space="preserve"> form. </w:t>
@@ -618,6 +914,7 @@
         <w:t xml:space="preserve"> troubles.”</w:t>
       </w:r>
     </w:p>
+    <w:p/>
     <w:p>
       <w:r>
         <w:t xml:space="preserve">“The power of engaging in social activities </w:t>
@@ -629,10 +926,7 @@
         <w:t xml:space="preserve">. </w:t>
       </w:r>
       <w:r>
-        <w:t xml:space="preserve">It’s been a roller-coaster since I </w:t>
-      </w:r>
-      <w:r>
-        <w:t>subscribed</w:t>
+        <w:t>It’s been a roller-coaster</w:t>
       </w:r>
       <w:r>
         <w:t xml:space="preserve"> and I’m loving it.”</w:t>
@@ -730,151 +1024,172 @@
     </w:p>
     <w:p>
       <w:r>
+        <w:t>Partnerships</w:t>
+      </w:r>
+    </w:p>
+    <w:p>
+      <w:r>
+        <w:t xml:space="preserve">Contact </w:t>
+      </w:r>
+      <w:r>
+        <w:t>Us</w:t>
+      </w:r>
+    </w:p>
+    <w:p>
+      <w:r>
+        <w:t xml:space="preserve">(Facebook, Instagram and Twitter logos) </w:t>
+      </w:r>
+    </w:p>
+    <w:p>
+      <w:r>
+        <w:t>©</w:t>
+      </w:r>
+      <w:r>
+        <w:t xml:space="preserve">2023 Magno. </w:t>
+      </w:r>
+      <w:r>
+        <w:t>Parka International Ltd</w:t>
+      </w:r>
+      <w:r>
+        <w:t xml:space="preserve">. </w:t>
+      </w:r>
+      <w:r>
+        <w:t xml:space="preserve">All rights reserved </w:t>
+      </w:r>
+    </w:p>
+    <w:p/>
+    <w:p>
+      <w:pPr>
+        <w:rPr>
+          <w:b/>
+          <w:bCs/>
+        </w:rPr>
+      </w:pPr>
+      <w:r>
+        <w:rPr>
+          <w:b/>
+          <w:bCs/>
+        </w:rPr>
+        <w:t>Contact Us</w:t>
+      </w:r>
+    </w:p>
+    <w:p>
+      <w:r>
+        <w:t xml:space="preserve">If you have any questions or would like to learn more about us, please feel free to contact us via the form </w:t>
+      </w:r>
+      <w:r>
+        <w:t>below</w:t>
+      </w:r>
+      <w:r>
+        <w:t>. We look forward to hearing from you!</w:t>
+      </w:r>
+    </w:p>
+    <w:p/>
+    <w:p>
+      <w:pPr>
+        <w:rPr>
+          <w:b/>
+          <w:bCs/>
+        </w:rPr>
+      </w:pPr>
+      <w:r>
+        <w:rPr>
+          <w:b/>
+          <w:bCs/>
+        </w:rPr>
+        <w:t>About Us</w:t>
+      </w:r>
+    </w:p>
+    <w:p>
+      <w:r>
+        <w:t>Magno</w:t>
+      </w:r>
+      <w:r>
+        <w:t xml:space="preserve"> </w:t>
+      </w:r>
+      <w:r>
+        <w:t xml:space="preserve">is a </w:t>
+      </w:r>
+      <w:r>
+        <w:t>premium</w:t>
+      </w:r>
+      <w:r>
+        <w:t xml:space="preserve"> </w:t>
+      </w:r>
+      <w:r>
+        <w:t xml:space="preserve">entertainment </w:t>
+      </w:r>
+      <w:r>
+        <w:t>brand</w:t>
+      </w:r>
+      <w:r>
+        <w:t xml:space="preserve"> </w:t>
+      </w:r>
+      <w:r>
+        <w:t xml:space="preserve">created </w:t>
+      </w:r>
+      <w:r>
+        <w:t xml:space="preserve">with the idea of bringing people together and building connections through shared interests. Whether you’re looking to </w:t>
+      </w:r>
+      <w:r>
+        <w:t>have fun</w:t>
+      </w:r>
+      <w:r>
+        <w:t xml:space="preserve">, or simply </w:t>
+      </w:r>
+      <w:r>
+        <w:t>meet new people</w:t>
+      </w:r>
+      <w:r>
+        <w:t xml:space="preserve">, </w:t>
+      </w:r>
+      <w:r>
+        <w:t xml:space="preserve">Magno </w:t>
+      </w:r>
+      <w:r>
+        <w:t xml:space="preserve">provides a perfect platform to do it. We offer a variety of events and activities throughout the year, so there is always something </w:t>
+      </w:r>
+      <w:r>
+        <w:t xml:space="preserve">exciting </w:t>
+      </w:r>
+      <w:r>
+        <w:t>to look forward to.</w:t>
+      </w:r>
+    </w:p>
+    <w:p/>
+    <w:p>
+      <w:pPr>
+        <w:rPr>
+          <w:b/>
+          <w:bCs/>
+        </w:rPr>
+      </w:pPr>
+      <w:r>
+        <w:rPr>
+          <w:b/>
+          <w:bCs/>
+        </w:rPr>
         <w:t xml:space="preserve">Partnerships </w:t>
       </w:r>
     </w:p>
     <w:p>
-      <w:pPr>
-        <w:rPr>
-          <w:b/>
-          <w:bCs/>
-        </w:rPr>
-      </w:pPr>
-      <w:r>
-        <w:t>Advertise</w:t>
-      </w:r>
-      <w:r>
-        <w:t xml:space="preserve"> </w:t>
-      </w:r>
-    </w:p>
-    <w:p>
-      <w:r>
-        <w:t xml:space="preserve">Contact </w:t>
-      </w:r>
-      <w:r>
-        <w:t>Us</w:t>
-      </w:r>
-    </w:p>
-    <w:p>
-      <w:r>
-        <w:lastRenderedPageBreak/>
-        <w:t xml:space="preserve">(Facebook, Instagram and Twitter logos) </w:t>
-      </w:r>
-    </w:p>
-    <w:p>
-      <w:r>
-        <w:t>©</w:t>
-      </w:r>
-      <w:r>
-        <w:t xml:space="preserve">2023 Magno. All rights reserved </w:t>
-      </w:r>
-    </w:p>
-    <w:p/>
-    <w:p>
-      <w:pPr>
-        <w:rPr>
-          <w:b/>
-          <w:bCs/>
-        </w:rPr>
-      </w:pPr>
-      <w:r>
-        <w:rPr>
-          <w:b/>
-          <w:bCs/>
-        </w:rPr>
-        <w:t>Contact Us</w:t>
-      </w:r>
-    </w:p>
-    <w:p>
-      <w:r>
-        <w:t xml:space="preserve">If you have any questions or would like to learn more about us, please feel free to contact us via the form </w:t>
-      </w:r>
-      <w:r>
-        <w:t>below</w:t>
-      </w:r>
-      <w:r>
-        <w:t>. We look forward to hearing from you!</w:t>
-      </w:r>
-    </w:p>
-    <w:p/>
-    <w:p>
-      <w:pPr>
-        <w:rPr>
-          <w:b/>
-          <w:bCs/>
-        </w:rPr>
-      </w:pPr>
-      <w:r>
-        <w:rPr>
-          <w:b/>
-          <w:bCs/>
-        </w:rPr>
-        <w:t>About Us</w:t>
-      </w:r>
-    </w:p>
-    <w:p>
-      <w:r>
-        <w:t>Magno</w:t>
-      </w:r>
-      <w:r>
-        <w:t xml:space="preserve"> </w:t>
-      </w:r>
-      <w:r>
-        <w:t xml:space="preserve">is a </w:t>
-      </w:r>
-      <w:r>
-        <w:t>premium</w:t>
-      </w:r>
-      <w:r>
-        <w:t xml:space="preserve"> </w:t>
-      </w:r>
-      <w:r>
-        <w:t xml:space="preserve">entertainment </w:t>
-      </w:r>
-      <w:r>
-        <w:t>service</w:t>
-      </w:r>
-      <w:r>
-        <w:t xml:space="preserve"> </w:t>
-      </w:r>
-      <w:r>
-        <w:t xml:space="preserve">founded with the idea of bringing people together and building connections through shared interests. Whether you’re looking to meet new people, or simply have some fun, </w:t>
-      </w:r>
-      <w:r>
-        <w:t xml:space="preserve">Magno </w:t>
-      </w:r>
-      <w:r>
-        <w:t xml:space="preserve">provides a perfect platform to do it. We offer a variety of events and activities throughout the year, so there is always something </w:t>
-      </w:r>
-      <w:r>
-        <w:t xml:space="preserve">exciting </w:t>
-      </w:r>
-      <w:r>
-        <w:t>to look forward to.</w:t>
-      </w:r>
-    </w:p>
-    <w:p/>
-    <w:p>
-      <w:pPr>
-        <w:rPr>
-          <w:b/>
-          <w:bCs/>
-        </w:rPr>
-      </w:pPr>
-      <w:r>
-        <w:rPr>
-          <w:b/>
-          <w:bCs/>
-        </w:rPr>
-        <w:t xml:space="preserve">Partnerships </w:t>
-      </w:r>
-    </w:p>
-    <w:p>
       <w:r>
         <w:t xml:space="preserve">We look to work with </w:t>
       </w:r>
       <w:r>
-        <w:t xml:space="preserve">brands who would like to partner or provide sponsorship to drive our vision of </w:t>
+        <w:t xml:space="preserve">brands </w:t>
+      </w:r>
+      <w:r>
+        <w:t>that</w:t>
+      </w:r>
+      <w:r>
+        <w:t xml:space="preserve"> </w:t>
+      </w:r>
+      <w:r>
+        <w:t>are looking</w:t>
+      </w:r>
+      <w:r>
+        <w:t xml:space="preserve"> to partner or provide sponsorship to drive our vision of </w:t>
       </w:r>
       <w:r>
         <w:t>connecting people</w:t>
@@ -895,13 +1210,10 @@
         <w:t xml:space="preserve">in touch by </w:t>
       </w:r>
       <w:r>
-        <w:t xml:space="preserve">filling the form below </w:t>
-      </w:r>
-      <w:r>
-        <w:t xml:space="preserve">or </w:t>
-      </w:r>
-      <w:r>
-        <w:t>send an email to</w:t>
+        <w:t>sending</w:t>
+      </w:r>
+      <w:r>
+        <w:t xml:space="preserve"> an email to</w:t>
       </w:r>
       <w:r>
         <w:t xml:space="preserve"> </w:t>
@@ -918,59 +1230,7 @@
         <w:t xml:space="preserve"> </w:t>
       </w:r>
     </w:p>
-    <w:p/>
-    <w:p>
-      <w:pPr>
-        <w:rPr>
-          <w:b/>
-          <w:bCs/>
-        </w:rPr>
-      </w:pPr>
-      <w:r>
-        <w:rPr>
-          <w:b/>
-          <w:bCs/>
-        </w:rPr>
-        <w:t xml:space="preserve">Advertise </w:t>
-      </w:r>
-      <w:r>
-        <w:rPr>
-          <w:b/>
-          <w:bCs/>
-        </w:rPr>
-        <w:t>with us</w:t>
-      </w:r>
-    </w:p>
-    <w:p>
-      <w:r>
-        <w:t xml:space="preserve">Give your brand or products the visibility they </w:t>
-      </w:r>
-      <w:r>
-        <w:t xml:space="preserve">need. Explore different advertising opportunities available to you by advertising your products and services on our platform. </w:t>
-      </w:r>
-      <w:r>
-        <w:t xml:space="preserve">Get in touch by sending </w:t>
-      </w:r>
-      <w:r>
-        <w:t xml:space="preserve">us an </w:t>
-      </w:r>
-      <w:r>
-        <w:t xml:space="preserve">email </w:t>
-      </w:r>
-      <w:r>
-        <w:t>at</w:t>
-      </w:r>
-      <w:r>
-        <w:t xml:space="preserve"> </w:t>
-      </w:r>
-      <w:hyperlink r:id="rId6" w:history="1">
-        <w:r>
-          <w:rPr>
-            <w:rStyle w:val="Hyperlink"/>
-          </w:rPr>
-          <w:t>advertising@magno.com</w:t>
-        </w:r>
-      </w:hyperlink>
+    <w:p>
       <w:r>
         <w:t xml:space="preserve"> </w:t>
       </w:r>

--- a/Magno.docx
+++ b/Magno.docx
@@ -25,227 +25,192 @@
         <w:t>brings together individuals who are looking to</w:t>
       </w:r>
       <w:r>
-        <w:t xml:space="preserve"> have</w:t>
-      </w:r>
-      <w:r>
         <w:t xml:space="preserve"> </w:t>
       </w:r>
       <w:r>
-        <w:t>fun,</w:t>
-      </w:r>
-      <w:r>
+        <w:t>meet new people</w:t>
+      </w:r>
+      <w:r>
+        <w:t>,</w:t>
+      </w:r>
+      <w:r>
+        <w:t xml:space="preserve"> make friends</w:t>
+      </w:r>
+      <w:r>
+        <w:t xml:space="preserve"> and have fun</w:t>
+      </w:r>
+      <w:r>
+        <w:t xml:space="preserve">. </w:t>
+      </w:r>
+    </w:p>
+    <w:p>
+      <w:pPr>
+        <w:rPr>
+          <w:b/>
+          <w:bCs/>
+        </w:rPr>
+      </w:pPr>
+      <w:r>
+        <w:rPr>
+          <w:b/>
+          <w:bCs/>
+        </w:rPr>
+        <w:t>Register</w:t>
+      </w:r>
+      <w:r>
+        <w:rPr>
+          <w:b/>
+          <w:bCs/>
+        </w:rPr>
         <w:t xml:space="preserve"> </w:t>
       </w:r>
       <w:r>
-        <w:t>meet new people</w:t>
-      </w:r>
-      <w:r>
-        <w:t xml:space="preserve"> and</w:t>
-      </w:r>
-      <w:r>
-        <w:t xml:space="preserve"> make friends</w:t>
+        <w:rPr>
+          <w:b/>
+          <w:bCs/>
+        </w:rPr>
+        <w:t xml:space="preserve">now </w:t>
+      </w:r>
+    </w:p>
+    <w:p>
+      <w:pPr>
+        <w:rPr>
+          <w:b/>
+          <w:bCs/>
+        </w:rPr>
+      </w:pPr>
+    </w:p>
+    <w:p>
+      <w:pPr>
+        <w:rPr>
+          <w:b/>
+          <w:bCs/>
+        </w:rPr>
+      </w:pPr>
+      <w:r>
+        <w:rPr>
+          <w:b/>
+          <w:bCs/>
+        </w:rPr>
+        <w:t xml:space="preserve">Bringing people closer  </w:t>
+      </w:r>
+    </w:p>
+    <w:p>
+      <w:r>
+        <w:t>We curate a number of</w:t>
+      </w:r>
+      <w:r>
+        <w:t xml:space="preserve"> events and</w:t>
+      </w:r>
+      <w:r>
+        <w:t xml:space="preserve"> activities for discerning individuals who enjoy getting together to explore new interests and hobbies that helps them relax. Our events and activities are exclusive, interactive, informative and fun.</w:t>
+      </w:r>
+    </w:p>
+    <w:p/>
+    <w:p>
+      <w:pPr>
+        <w:rPr>
+          <w:b/>
+          <w:bCs/>
+        </w:rPr>
+      </w:pPr>
+      <w:r>
+        <w:rPr>
+          <w:b/>
+          <w:bCs/>
+        </w:rPr>
+        <w:t xml:space="preserve">What you get </w:t>
+      </w:r>
+    </w:p>
+    <w:p>
+      <w:r>
+        <w:t xml:space="preserve">1. Meet new </w:t>
+      </w:r>
+      <w:r>
+        <w:t>people</w:t>
+      </w:r>
+      <w:r>
+        <w:t xml:space="preserve"> </w:t>
+      </w:r>
+    </w:p>
+    <w:p>
+      <w:r>
+        <w:t>2</w:t>
       </w:r>
       <w:r>
         <w:t xml:space="preserve">. </w:t>
       </w:r>
-    </w:p>
-    <w:p>
-      <w:r>
-        <w:t>We</w:t>
+      <w:r>
+        <w:t>Learn new</w:t>
+      </w:r>
+      <w:r>
+        <w:t xml:space="preserve"> skills and exchange ideas </w:t>
+      </w:r>
+    </w:p>
+    <w:p>
+      <w:r>
+        <w:t>3</w:t>
+      </w:r>
+      <w:r>
+        <w:t xml:space="preserve">. Build a network </w:t>
+      </w:r>
+    </w:p>
+    <w:p>
+      <w:r>
+        <w:t>4</w:t>
+      </w:r>
+      <w:r>
+        <w:t>. Relax</w:t>
+      </w:r>
+      <w:r>
+        <w:t xml:space="preserve"> and </w:t>
+      </w:r>
+      <w:r>
+        <w:t>have</w:t>
+      </w:r>
+      <w:r>
+        <w:t xml:space="preserve"> lots</w:t>
       </w:r>
       <w:r>
         <w:t xml:space="preserve"> </w:t>
       </w:r>
       <w:r>
-        <w:t>curate</w:t>
-      </w:r>
-      <w:r>
+        <w:t xml:space="preserve">of </w:t>
+      </w:r>
+      <w:r>
+        <w:t xml:space="preserve">fun </w:t>
+      </w:r>
+    </w:p>
+    <w:p>
+      <w:r>
+        <w:rPr>
+          <w:b/>
+          <w:bCs/>
+        </w:rPr>
+        <w:t xml:space="preserve">Explore </w:t>
+      </w:r>
+      <w:r>
+        <w:rPr>
+          <w:b/>
+          <w:bCs/>
+        </w:rPr>
+        <w:t>Our</w:t>
+      </w:r>
+      <w:r>
+        <w:rPr>
+          <w:b/>
+          <w:bCs/>
+        </w:rPr>
         <w:t xml:space="preserve"> </w:t>
       </w:r>
       <w:r>
-        <w:t xml:space="preserve">a number of </w:t>
-      </w:r>
-      <w:r>
+        <w:rPr>
+          <w:b/>
+          <w:bCs/>
+        </w:rPr>
         <w:t>activities</w:t>
       </w:r>
       <w:r>
-        <w:t xml:space="preserve"> </w:t>
-      </w:r>
-      <w:r>
-        <w:t xml:space="preserve">for discerning individuals who enjoy getting together to explore new interests and hobbies that </w:t>
-      </w:r>
-      <w:r>
-        <w:t>helps</w:t>
-      </w:r>
-      <w:r>
-        <w:t xml:space="preserve"> them relax</w:t>
-      </w:r>
-      <w:r>
-        <w:t xml:space="preserve">. </w:t>
-      </w:r>
-      <w:r>
-        <w:t>Our events and activities are</w:t>
-      </w:r>
-      <w:r>
-        <w:t xml:space="preserve"> </w:t>
-      </w:r>
-      <w:r>
-        <w:t xml:space="preserve">exclusive, </w:t>
-      </w:r>
-      <w:r>
-        <w:t xml:space="preserve">interactive, informative and fun. </w:t>
-      </w:r>
-    </w:p>
-    <w:p>
-      <w:pPr>
-        <w:rPr>
-          <w:b/>
-          <w:bCs/>
-        </w:rPr>
-      </w:pPr>
-      <w:r>
-        <w:rPr>
-          <w:b/>
-          <w:bCs/>
-        </w:rPr>
-        <w:t>Register</w:t>
-      </w:r>
-      <w:r>
-        <w:rPr>
-          <w:b/>
-          <w:bCs/>
-        </w:rPr>
-        <w:t xml:space="preserve"> </w:t>
-      </w:r>
-      <w:r>
-        <w:rPr>
-          <w:b/>
-          <w:bCs/>
-        </w:rPr>
-        <w:t xml:space="preserve">now </w:t>
-      </w:r>
-    </w:p>
-    <w:p>
-      <w:pPr>
-        <w:rPr>
-          <w:b/>
-          <w:bCs/>
-        </w:rPr>
-      </w:pPr>
-    </w:p>
-    <w:p>
-      <w:pPr>
-        <w:rPr>
-          <w:b/>
-          <w:bCs/>
-        </w:rPr>
-      </w:pPr>
-      <w:r>
-        <w:rPr>
-          <w:b/>
-          <w:bCs/>
-        </w:rPr>
-        <w:t xml:space="preserve">Bringing people closer  </w:t>
-      </w:r>
-    </w:p>
-    <w:p>
-      <w:r>
-        <w:t>We host a wide variety of events and activities throughout the year. Get to meet people and build connections through our events</w:t>
-      </w:r>
-      <w:r>
-        <w:t xml:space="preserve"> and activities</w:t>
-      </w:r>
-      <w:r>
-        <w:t xml:space="preserve">. </w:t>
-      </w:r>
-    </w:p>
-    <w:p/>
-    <w:p>
-      <w:pPr>
-        <w:rPr>
-          <w:b/>
-          <w:bCs/>
-        </w:rPr>
-      </w:pPr>
-      <w:r>
-        <w:rPr>
-          <w:b/>
-          <w:bCs/>
-        </w:rPr>
-        <w:t xml:space="preserve">What you get </w:t>
-      </w:r>
-    </w:p>
-    <w:p/>
-    <w:p>
-      <w:r>
-        <w:t xml:space="preserve">1. Meet new </w:t>
-      </w:r>
-      <w:r>
-        <w:t>people</w:t>
-      </w:r>
-      <w:r>
-        <w:t xml:space="preserve"> </w:t>
-      </w:r>
-    </w:p>
-    <w:p>
-      <w:r>
-        <w:t>2</w:t>
-      </w:r>
-      <w:r>
-        <w:t xml:space="preserve">. </w:t>
-      </w:r>
-      <w:r>
-        <w:t>Learn new</w:t>
-      </w:r>
-      <w:r>
-        <w:t xml:space="preserve"> skills and exchange ideas </w:t>
-      </w:r>
-    </w:p>
-    <w:p>
-      <w:r>
-        <w:t>3</w:t>
-      </w:r>
-      <w:r>
-        <w:t xml:space="preserve">. Build a network </w:t>
-      </w:r>
-    </w:p>
-    <w:p>
-      <w:r>
-        <w:t>4</w:t>
-      </w:r>
-      <w:r>
-        <w:t>. Relax</w:t>
-      </w:r>
-      <w:r>
-        <w:t xml:space="preserve">, expand your horizon and </w:t>
-      </w:r>
-      <w:r>
-        <w:t xml:space="preserve">have fun </w:t>
-      </w:r>
-    </w:p>
-    <w:p>
-      <w:r>
-        <w:rPr>
-          <w:b/>
-          <w:bCs/>
-        </w:rPr>
-        <w:t>Our</w:t>
-      </w:r>
-      <w:r>
-        <w:rPr>
-          <w:b/>
-          <w:bCs/>
-        </w:rPr>
-        <w:t xml:space="preserve"> </w:t>
-      </w:r>
-      <w:r>
-        <w:rPr>
-          <w:b/>
-          <w:bCs/>
-        </w:rPr>
-        <w:t>activities</w:t>
-      </w:r>
-      <w:r>
         <w:rPr>
           <w:b/>
           <w:bCs/>
@@ -266,24 +231,6 @@
       </w:r>
       <w:r>
         <w:t xml:space="preserve">It loads on a new page) </w:t>
-      </w:r>
-      <w:r>
-        <w:t>(</w:t>
-      </w:r>
-      <w:r>
-        <w:t>Use images</w:t>
-      </w:r>
-      <w:r>
-        <w:t xml:space="preserve"> to represent</w:t>
-      </w:r>
-      <w:r>
-        <w:t xml:space="preserve"> </w:t>
-      </w:r>
-      <w:r>
-        <w:t>activities</w:t>
-      </w:r>
-      <w:r>
-        <w:t xml:space="preserve">) </w:t>
       </w:r>
     </w:p>
     <w:p>
@@ -651,7 +598,7 @@
         </w:numPr>
       </w:pPr>
       <w:r>
-        <w:t>Explore upcoming events and g</w:t>
+        <w:t>Explore events and g</w:t>
       </w:r>
       <w:r>
         <w:t>et a ticket</w:t>
@@ -672,6 +619,9 @@
         <w:t>curated</w:t>
       </w:r>
       <w:r>
+        <w:t xml:space="preserve"> social</w:t>
+      </w:r>
+      <w:r>
         <w:t xml:space="preserve"> </w:t>
       </w:r>
       <w:r>
@@ -735,10 +685,10 @@
         <w:t xml:space="preserve">and building connections. </w:t>
       </w:r>
       <w:r>
-        <w:t>Get</w:t>
-      </w:r>
-      <w:r>
-        <w:t xml:space="preserve"> access to our events and activities as well as exclusive perks.</w:t>
+        <w:t>Get to meet new people, build connections and have lots of fun</w:t>
+      </w:r>
+      <w:r>
+        <w:t xml:space="preserve"> as well as exclusive perks.</w:t>
       </w:r>
     </w:p>
     <w:p>
@@ -975,7 +925,10 @@
         <w:t>news</w:t>
       </w:r>
       <w:r>
-        <w:t xml:space="preserve"> and updates </w:t>
+        <w:t xml:space="preserve"> and updates</w:t>
+      </w:r>
+      <w:r>
+        <w:t xml:space="preserve"> </w:t>
       </w:r>
       <w:r>
         <w:t>delivered to your mailbox</w:t>
